--- a/8 лаба прога.docx
+++ b/8 лаба прога.docx
@@ -258,7 +258,7 @@
     </w:p>
     <w:p>
       <w:pPr>
-        <w:pStyle w:val="6"/>
+        <w:pStyle w:val="7"/>
         <w:numPr>
           <w:ilvl w:val="0"/>
           <w:numId w:val="1"/>
@@ -567,88 +567,174 @@
         </w:rPr>
         <w:t>b</w:t>
       </w:r>
+      <w:r>
+        <w:rPr>
+          <w:rFonts w:ascii="Cascadia Mono" w:hAnsi="Cascadia Mono" w:cs="Cascadia Mono"/>
+          <w:color w:val="000000"/>
+          <w:sz w:val="19"/>
+          <w:szCs w:val="19"/>
+          <w:lang w:val="en-US"/>
+        </w:rPr>
+        <w:t>)</w:t>
+      </w:r>
+    </w:p>
+    <w:p>
+      <w:pPr>
+        <w:autoSpaceDE w:val="0"/>
+        <w:autoSpaceDN w:val="0"/>
+        <w:adjustRightInd w:val="0"/>
+        <w:spacing w:after="0" w:line="240" w:lineRule="auto"/>
+        <w:rPr>
+          <w:rFonts w:ascii="Cascadia Mono" w:hAnsi="Cascadia Mono" w:cs="Cascadia Mono"/>
+          <w:color w:val="000000"/>
+          <w:sz w:val="19"/>
+          <w:szCs w:val="19"/>
+          <w:lang w:val="en-US"/>
+        </w:rPr>
+      </w:pPr>
+      <w:r>
+        <w:rPr>
+          <w:rFonts w:ascii="Cascadia Mono" w:hAnsi="Cascadia Mono" w:cs="Cascadia Mono"/>
+          <w:color w:val="000000"/>
+          <w:sz w:val="19"/>
+          <w:szCs w:val="19"/>
+          <w:lang w:val="en-US"/>
+        </w:rPr>
+        <w:t>{</w:t>
+      </w:r>
+    </w:p>
+    <w:p>
+      <w:pPr>
+        <w:autoSpaceDE w:val="0"/>
+        <w:autoSpaceDN w:val="0"/>
+        <w:adjustRightInd w:val="0"/>
+        <w:spacing w:after="0" w:line="240" w:lineRule="auto"/>
+        <w:rPr>
+          <w:rFonts w:hint="default" w:ascii="Cascadia Mono" w:hAnsi="Cascadia Mono" w:cs="Cascadia Mono"/>
+          <w:color w:val="000000"/>
+          <w:sz w:val="19"/>
+          <w:szCs w:val="19"/>
+          <w:lang w:val="ru-RU"/>
+        </w:rPr>
+      </w:pPr>
+      <w:r>
+        <w:rPr>
+          <w:rFonts w:ascii="Cascadia Mono" w:hAnsi="Cascadia Mono" w:cs="Cascadia Mono"/>
+          <w:color w:val="000000"/>
+          <w:sz w:val="19"/>
+          <w:szCs w:val="19"/>
+          <w:lang w:val="en-US"/>
+        </w:rPr>
+        <w:tab/>
+      </w:r>
+      <w:r>
+        <w:rPr>
+          <w:rFonts w:ascii="Cascadia Mono" w:hAnsi="Cascadia Mono" w:cs="Cascadia Mono"/>
+          <w:color w:val="0000FF"/>
+          <w:sz w:val="19"/>
+          <w:szCs w:val="19"/>
+          <w:lang w:val="en-US"/>
+        </w:rPr>
+        <w:t>int</w:t>
+      </w:r>
+      <w:r>
+        <w:rPr>
+          <w:rFonts w:ascii="Cascadia Mono" w:hAnsi="Cascadia Mono" w:cs="Cascadia Mono"/>
+          <w:color w:val="000000"/>
+          <w:sz w:val="19"/>
+          <w:szCs w:val="19"/>
+          <w:lang w:val="en-US"/>
+        </w:rPr>
+        <w:t xml:space="preserve"> count;</w:t>
+      </w:r>
+      <w:r>
+        <w:rPr>
+          <w:rFonts w:hint="default" w:ascii="Cascadia Mono" w:hAnsi="Cascadia Mono" w:cs="Cascadia Mono"/>
+          <w:color w:val="000000"/>
+          <w:sz w:val="19"/>
+          <w:szCs w:val="19"/>
+          <w:lang w:val="en-US"/>
+        </w:rPr>
+        <w:t xml:space="preserve"> </w:t>
+      </w:r>
+      <w:r>
+        <w:rPr>
+          <w:rFonts w:hint="default" w:ascii="Cascadia Mono" w:hAnsi="Cascadia Mono" w:cs="Cascadia Mono"/>
+          <w:color w:val="000000"/>
+          <w:sz w:val="19"/>
+          <w:szCs w:val="19"/>
+          <w:lang w:val="ru-RU"/>
+        </w:rPr>
+        <w:fldChar w:fldCharType="begin"/>
+      </w:r>
+      <w:r>
+        <w:rPr>
+          <w:rFonts w:hint="default" w:ascii="Cascadia Mono" w:hAnsi="Cascadia Mono" w:cs="Cascadia Mono"/>
+          <w:color w:val="000000"/>
+          <w:sz w:val="19"/>
+          <w:szCs w:val="19"/>
+          <w:lang w:val="ru-RU"/>
+        </w:rPr>
+        <w:instrText xml:space="preserve"> HYPERLINK "\\\\иниц" </w:instrText>
+      </w:r>
+      <w:r>
+        <w:rPr>
+          <w:rFonts w:hint="default" w:ascii="Cascadia Mono" w:hAnsi="Cascadia Mono" w:cs="Cascadia Mono"/>
+          <w:color w:val="000000"/>
+          <w:sz w:val="19"/>
+          <w:szCs w:val="19"/>
+          <w:lang w:val="ru-RU"/>
+        </w:rPr>
+        <w:fldChar w:fldCharType="separate"/>
+      </w:r>
+      <w:r>
+        <w:rPr>
+          <w:rStyle w:val="4"/>
+          <w:rFonts w:hint="default" w:ascii="Cascadia Mono" w:hAnsi="Cascadia Mono" w:cs="Cascadia Mono"/>
+          <w:color w:val="000000"/>
+          <w:sz w:val="19"/>
+          <w:szCs w:val="19"/>
+          <w:lang w:val="ru-RU"/>
+        </w:rPr>
+        <w:t>\\иниц</w:t>
+      </w:r>
+      <w:r>
+        <w:rPr>
+          <w:rFonts w:hint="default" w:ascii="Cascadia Mono" w:hAnsi="Cascadia Mono" w:cs="Cascadia Mono"/>
+          <w:color w:val="000000"/>
+          <w:sz w:val="19"/>
+          <w:szCs w:val="19"/>
+          <w:lang w:val="ru-RU"/>
+        </w:rPr>
+        <w:fldChar w:fldCharType="end"/>
+      </w:r>
+      <w:r>
+        <w:rPr>
+          <w:rFonts w:hint="default" w:ascii="Cascadia Mono" w:hAnsi="Cascadia Mono" w:cs="Cascadia Mono"/>
+          <w:color w:val="000000"/>
+          <w:sz w:val="19"/>
+          <w:szCs w:val="19"/>
+          <w:lang w:val="ru-RU"/>
+        </w:rPr>
+        <w:t xml:space="preserve"> покушж</w:t>
+      </w:r>
+    </w:p>
+    <w:p>
+      <w:pPr>
+        <w:autoSpaceDE w:val="0"/>
+        <w:autoSpaceDN w:val="0"/>
+        <w:adjustRightInd w:val="0"/>
+        <w:spacing w:after="0" w:line="240" w:lineRule="auto"/>
+        <w:rPr>
+          <w:rFonts w:hint="default" w:ascii="Cascadia Mono" w:hAnsi="Cascadia Mono" w:cs="Cascadia Mono"/>
+          <w:color w:val="000000"/>
+          <w:sz w:val="19"/>
+          <w:szCs w:val="19"/>
+          <w:lang w:val="ru-RU"/>
+        </w:rPr>
+      </w:pPr>
       <w:bookmarkStart w:id="0" w:name="_GoBack"/>
       <w:bookmarkEnd w:id="0"/>
-      <w:r>
-        <w:rPr>
-          <w:rFonts w:ascii="Cascadia Mono" w:hAnsi="Cascadia Mono" w:cs="Cascadia Mono"/>
-          <w:color w:val="000000"/>
-          <w:sz w:val="19"/>
-          <w:szCs w:val="19"/>
-          <w:lang w:val="en-US"/>
-        </w:rPr>
-        <w:t>)</w:t>
-      </w:r>
-    </w:p>
-    <w:p>
-      <w:pPr>
-        <w:autoSpaceDE w:val="0"/>
-        <w:autoSpaceDN w:val="0"/>
-        <w:adjustRightInd w:val="0"/>
-        <w:spacing w:after="0" w:line="240" w:lineRule="auto"/>
-        <w:rPr>
-          <w:rFonts w:ascii="Cascadia Mono" w:hAnsi="Cascadia Mono" w:cs="Cascadia Mono"/>
-          <w:color w:val="000000"/>
-          <w:sz w:val="19"/>
-          <w:szCs w:val="19"/>
-          <w:lang w:val="en-US"/>
-        </w:rPr>
-      </w:pPr>
-      <w:r>
-        <w:rPr>
-          <w:rFonts w:ascii="Cascadia Mono" w:hAnsi="Cascadia Mono" w:cs="Cascadia Mono"/>
-          <w:color w:val="000000"/>
-          <w:sz w:val="19"/>
-          <w:szCs w:val="19"/>
-          <w:lang w:val="en-US"/>
-        </w:rPr>
-        <w:t>{</w:t>
-      </w:r>
-    </w:p>
-    <w:p>
-      <w:pPr>
-        <w:autoSpaceDE w:val="0"/>
-        <w:autoSpaceDN w:val="0"/>
-        <w:adjustRightInd w:val="0"/>
-        <w:spacing w:after="0" w:line="240" w:lineRule="auto"/>
-        <w:rPr>
-          <w:rFonts w:ascii="Cascadia Mono" w:hAnsi="Cascadia Mono" w:cs="Cascadia Mono"/>
-          <w:color w:val="000000"/>
-          <w:sz w:val="19"/>
-          <w:szCs w:val="19"/>
-          <w:lang w:val="en-US"/>
-        </w:rPr>
-      </w:pPr>
-      <w:r>
-        <w:rPr>
-          <w:rFonts w:ascii="Cascadia Mono" w:hAnsi="Cascadia Mono" w:cs="Cascadia Mono"/>
-          <w:color w:val="000000"/>
-          <w:sz w:val="19"/>
-          <w:szCs w:val="19"/>
-          <w:lang w:val="en-US"/>
-        </w:rPr>
-        <w:tab/>
-      </w:r>
-      <w:r>
-        <w:rPr>
-          <w:rFonts w:ascii="Cascadia Mono" w:hAnsi="Cascadia Mono" w:cs="Cascadia Mono"/>
-          <w:color w:val="0000FF"/>
-          <w:sz w:val="19"/>
-          <w:szCs w:val="19"/>
-          <w:lang w:val="en-US"/>
-        </w:rPr>
-        <w:t>int</w:t>
-      </w:r>
-      <w:r>
-        <w:rPr>
-          <w:rFonts w:ascii="Cascadia Mono" w:hAnsi="Cascadia Mono" w:cs="Cascadia Mono"/>
-          <w:color w:val="000000"/>
-          <w:sz w:val="19"/>
-          <w:szCs w:val="19"/>
-          <w:lang w:val="en-US"/>
-        </w:rPr>
-        <w:t xml:space="preserve"> count;</w:t>
-      </w:r>
     </w:p>
     <w:p>
       <w:pPr>
@@ -1802,7 +1888,7 @@
     </w:p>
     <w:p>
       <w:pPr>
-        <w:pStyle w:val="6"/>
+        <w:pStyle w:val="7"/>
         <w:numPr>
           <w:ilvl w:val="0"/>
           <w:numId w:val="1"/>
@@ -1822,7 +1908,7 @@
     </w:p>
     <w:p>
       <w:pPr>
-        <w:pStyle w:val="6"/>
+        <w:pStyle w:val="7"/>
         <w:rPr>
           <w:sz w:val="28"/>
           <w:szCs w:val="28"/>
@@ -1831,7 +1917,7 @@
     </w:p>
     <w:p>
       <w:pPr>
-        <w:pStyle w:val="6"/>
+        <w:pStyle w:val="7"/>
         <w:rPr>
           <w:sz w:val="24"/>
           <w:szCs w:val="24"/>
@@ -3949,7 +4035,7 @@
     </w:p>
     <w:p>
       <w:pPr>
-        <w:pStyle w:val="6"/>
+        <w:pStyle w:val="7"/>
         <w:rPr>
           <w:sz w:val="24"/>
           <w:szCs w:val="24"/>
@@ -4342,10 +4428,21 @@
       </w:tblCellMar>
     </w:tblPr>
   </w:style>
-  <w:style w:type="paragraph" w:styleId="4">
+  <w:style w:type="character" w:styleId="4">
+    <w:name w:val="Hyperlink"/>
+    <w:basedOn w:val="2"/>
+    <w:semiHidden/>
+    <w:unhideWhenUsed/>
+    <w:uiPriority w:val="99"/>
+    <w:rPr>
+      <w:color w:val="0000FF"/>
+      <w:u w:val="single"/>
+    </w:rPr>
+  </w:style>
+  <w:style w:type="paragraph" w:styleId="5">
     <w:name w:val="Balloon Text"/>
     <w:basedOn w:val="1"/>
-    <w:link w:val="5"/>
+    <w:link w:val="6"/>
     <w:semiHidden/>
     <w:unhideWhenUsed/>
     <w:uiPriority w:val="99"/>
@@ -4358,10 +4455,10 @@
       <w:szCs w:val="16"/>
     </w:rPr>
   </w:style>
-  <w:style w:type="character" w:customStyle="1" w:styleId="5">
+  <w:style w:type="character" w:customStyle="1" w:styleId="6">
     <w:name w:val="Текст выноски Знак"/>
     <w:basedOn w:val="2"/>
-    <w:link w:val="4"/>
+    <w:link w:val="5"/>
     <w:semiHidden/>
     <w:qFormat/>
     <w:uiPriority w:val="99"/>
@@ -4371,7 +4468,7 @@
       <w:szCs w:val="16"/>
     </w:rPr>
   </w:style>
-  <w:style w:type="paragraph" w:styleId="6">
+  <w:style w:type="paragraph" w:styleId="7">
     <w:name w:val="List Paragraph"/>
     <w:basedOn w:val="1"/>
     <w:qFormat/>

--- a/8 лаба прога.docx
+++ b/8 лаба прога.docx
@@ -730,11 +730,172 @@
           <w:color w:val="000000"/>
           <w:sz w:val="19"/>
           <w:szCs w:val="19"/>
+          <w:lang w:val="en-US"/>
+        </w:rPr>
+      </w:pPr>
+      <w:r>
+        <w:rPr>
+          <w:rFonts w:hint="default" w:ascii="Cascadia Mono" w:hAnsi="Cascadia Mono" w:cs="Cascadia Mono"/>
+          <w:color w:val="000000"/>
+          <w:sz w:val="19"/>
+          <w:szCs w:val="19"/>
           <w:lang w:val="ru-RU"/>
         </w:rPr>
-      </w:pPr>
+        <w:tab/>
+      </w:r>
+      <w:r>
+        <w:rPr>
+          <w:rFonts w:hint="default" w:ascii="Cascadia Mono" w:hAnsi="Cascadia Mono" w:cs="Cascadia Mono"/>
+          <w:color w:val="000000"/>
+          <w:sz w:val="19"/>
+          <w:szCs w:val="19"/>
+          <w:lang w:val="en-US"/>
+        </w:rPr>
+        <w:t>If (count&gt;0)</w:t>
+      </w:r>
+    </w:p>
+    <w:p>
+      <w:pPr>
+        <w:autoSpaceDE w:val="0"/>
+        <w:autoSpaceDN w:val="0"/>
+        <w:adjustRightInd w:val="0"/>
+        <w:spacing w:after="0" w:line="240" w:lineRule="auto"/>
+        <w:rPr>
+          <w:rFonts w:hint="default" w:ascii="Cascadia Mono" w:hAnsi="Cascadia Mono" w:cs="Cascadia Mono"/>
+          <w:color w:val="000000"/>
+          <w:sz w:val="19"/>
+          <w:szCs w:val="19"/>
+          <w:lang w:val="en-US"/>
+        </w:rPr>
+      </w:pPr>
+      <w:r>
+        <w:rPr>
+          <w:rFonts w:hint="default" w:ascii="Cascadia Mono" w:hAnsi="Cascadia Mono" w:cs="Cascadia Mono"/>
+          <w:color w:val="000000"/>
+          <w:sz w:val="19"/>
+          <w:szCs w:val="19"/>
+          <w:lang w:val="en-US"/>
+        </w:rPr>
+        <w:t>{</w:t>
+      </w:r>
+    </w:p>
+    <w:p>
+      <w:pPr>
+        <w:autoSpaceDE w:val="0"/>
+        <w:autoSpaceDN w:val="0"/>
+        <w:adjustRightInd w:val="0"/>
+        <w:spacing w:after="0" w:line="240" w:lineRule="auto"/>
+        <w:rPr>
+          <w:rFonts w:hint="default" w:ascii="Cascadia Mono" w:hAnsi="Cascadia Mono" w:cs="Cascadia Mono"/>
+          <w:color w:val="000000"/>
+          <w:sz w:val="19"/>
+          <w:szCs w:val="19"/>
+          <w:lang w:val="ru-RU"/>
+        </w:rPr>
+      </w:pPr>
+      <w:r>
+        <w:rPr>
+          <w:rFonts w:hint="default" w:ascii="Cascadia Mono" w:hAnsi="Cascadia Mono" w:cs="Cascadia Mono"/>
+          <w:color w:val="000000"/>
+          <w:sz w:val="19"/>
+          <w:szCs w:val="19"/>
+          <w:lang w:val="en-US"/>
+        </w:rPr>
+        <w:tab/>
+        <w:t>Printf(“</w:t>
+      </w:r>
+      <w:r>
+        <w:rPr>
+          <w:rFonts w:hint="default" w:ascii="Cascadia Mono" w:hAnsi="Cascadia Mono" w:cs="Cascadia Mono"/>
+          <w:color w:val="000000"/>
+          <w:sz w:val="19"/>
+          <w:szCs w:val="19"/>
+          <w:lang w:val="ru-RU"/>
+        </w:rPr>
+        <w:t>Переменная положительная</w:t>
+      </w:r>
+      <w:r>
+        <w:rPr>
+          <w:rFonts w:hint="default" w:ascii="Cascadia Mono" w:hAnsi="Cascadia Mono" w:cs="Cascadia Mono"/>
+          <w:color w:val="000000"/>
+          <w:sz w:val="19"/>
+          <w:szCs w:val="19"/>
+          <w:lang w:val="en-US"/>
+        </w:rPr>
+        <w:t>”</w:t>
+      </w:r>
+      <w:r>
+        <w:rPr>
+          <w:rFonts w:hint="default" w:ascii="Cascadia Mono" w:hAnsi="Cascadia Mono" w:cs="Cascadia Mono"/>
+          <w:color w:val="000000"/>
+          <w:sz w:val="19"/>
+          <w:szCs w:val="19"/>
+          <w:lang w:val="ru-RU"/>
+        </w:rPr>
+        <w:t>)</w:t>
+      </w:r>
+      <w:r>
+        <w:rPr>
+          <w:rFonts w:hint="default" w:ascii="Cascadia Mono" w:hAnsi="Cascadia Mono" w:cs="Cascadia Mono"/>
+          <w:color w:val="000000"/>
+          <w:sz w:val="19"/>
+          <w:szCs w:val="19"/>
+          <w:lang w:val="en-US"/>
+        </w:rPr>
+        <w:t xml:space="preserve">; \\ </w:t>
+      </w:r>
+      <w:r>
+        <w:rPr>
+          <w:rFonts w:hint="default" w:ascii="Cascadia Mono" w:hAnsi="Cascadia Mono" w:cs="Cascadia Mono"/>
+          <w:color w:val="000000"/>
+          <w:sz w:val="19"/>
+          <w:szCs w:val="19"/>
+          <w:lang w:val="ru-RU"/>
+        </w:rPr>
+        <w:t>проверка на положительный знак</w:t>
+      </w:r>
       <w:bookmarkStart w:id="0" w:name="_GoBack"/>
       <w:bookmarkEnd w:id="0"/>
+    </w:p>
+    <w:p>
+      <w:pPr>
+        <w:autoSpaceDE w:val="0"/>
+        <w:autoSpaceDN w:val="0"/>
+        <w:adjustRightInd w:val="0"/>
+        <w:spacing w:after="0" w:line="240" w:lineRule="auto"/>
+        <w:rPr>
+          <w:rFonts w:hint="default" w:ascii="Cascadia Mono" w:hAnsi="Cascadia Mono" w:cs="Cascadia Mono"/>
+          <w:color w:val="000000"/>
+          <w:sz w:val="19"/>
+          <w:szCs w:val="19"/>
+          <w:lang w:val="en-US"/>
+        </w:rPr>
+      </w:pPr>
+      <w:r>
+        <w:rPr>
+          <w:rFonts w:hint="default" w:ascii="Cascadia Mono" w:hAnsi="Cascadia Mono" w:cs="Cascadia Mono"/>
+          <w:color w:val="000000"/>
+          <w:sz w:val="19"/>
+          <w:szCs w:val="19"/>
+          <w:lang w:val="en-US"/>
+        </w:rPr>
+        <w:t>}</w:t>
+      </w:r>
+    </w:p>
+    <w:p>
+      <w:pPr>
+        <w:autoSpaceDE w:val="0"/>
+        <w:autoSpaceDN w:val="0"/>
+        <w:adjustRightInd w:val="0"/>
+        <w:spacing w:after="0" w:line="240" w:lineRule="auto"/>
+        <w:rPr>
+          <w:rFonts w:hint="default" w:ascii="Cascadia Mono" w:hAnsi="Cascadia Mono" w:cs="Cascadia Mono"/>
+          <w:color w:val="000000"/>
+          <w:sz w:val="19"/>
+          <w:szCs w:val="19"/>
+          <w:lang w:val="en-US"/>
+        </w:rPr>
+      </w:pPr>
     </w:p>
     <w:p>
       <w:pPr>
@@ -4307,7 +4468,7 @@
     <w:lsdException w:qFormat="1" w:unhideWhenUsed="0" w:uiPriority="10" w:semiHidden="0" w:name="Title"/>
     <w:lsdException w:uiPriority="99" w:name="Closing"/>
     <w:lsdException w:uiPriority="99" w:name="Signature"/>
-    <w:lsdException w:uiPriority="1" w:name="Default Paragraph Font"/>
+    <w:lsdException w:qFormat="1" w:uiPriority="1" w:name="Default Paragraph Font"/>
     <w:lsdException w:uiPriority="99" w:name="Body Text"/>
     <w:lsdException w:uiPriority="99" w:name="Body Text Indent"/>
     <w:lsdException w:uiPriority="99" w:name="List Continue"/>
@@ -4327,7 +4488,7 @@
     <w:lsdException w:uiPriority="99" w:name="Body Text Indent 2"/>
     <w:lsdException w:uiPriority="99" w:name="Body Text Indent 3"/>
     <w:lsdException w:uiPriority="99" w:name="Block Text"/>
-    <w:lsdException w:uiPriority="99" w:name="Hyperlink"/>
+    <w:lsdException w:qFormat="1" w:uiPriority="99" w:name="Hyperlink"/>
     <w:lsdException w:uiPriority="99" w:name="FollowedHyperlink"/>
     <w:lsdException w:qFormat="1" w:unhideWhenUsed="0" w:uiPriority="22" w:semiHidden="0" w:name="Strong"/>
     <w:lsdException w:qFormat="1" w:unhideWhenUsed="0" w:uiPriority="20" w:semiHidden="0" w:name="Emphasis"/>
@@ -4412,6 +4573,7 @@
     <w:name w:val="Default Paragraph Font"/>
     <w:semiHidden/>
     <w:unhideWhenUsed/>
+    <w:qFormat/>
     <w:uiPriority w:val="1"/>
   </w:style>
   <w:style w:type="table" w:default="1" w:styleId="3">
@@ -4433,6 +4595,7 @@
     <w:basedOn w:val="2"/>
     <w:semiHidden/>
     <w:unhideWhenUsed/>
+    <w:qFormat/>
     <w:uiPriority w:val="99"/>
     <w:rPr>
       <w:color w:val="0000FF"/>
